--- a/data/heavy-medal/heavy-medal.docx
+++ b/data/heavy-medal/heavy-medal.docx
@@ -407,10 +407,22 @@
               <w:t xml:space="preserve">. </w:t>
             </w:r>
             <w:r>
-              <w:t xml:space="preserve">The fortress is a huge structure. </w:t>
-            </w:r>
-            <w:r>
-              <w:t xml:space="preserve">The yearly festival of Wine </w:t>
+              <w:t xml:space="preserve">The yearly </w:t>
+            </w:r>
+            <w:r>
+              <w:t>festival of Wine</w:t>
+            </w:r>
+            <w:r>
+              <w:t xml:space="preserve"> </w:t>
+            </w:r>
+            <w:r>
+              <w:t xml:space="preserve">is being </w:t>
+            </w:r>
+            <w:r>
+              <w:t>held there</w:t>
+            </w:r>
+            <w:r>
+              <w:t>, and security is tight.</w:t>
             </w:r>
           </w:p>
           <w:tbl>
@@ -1716,10 +1728,7 @@
                     <w:t xml:space="preserve">The </w:t>
                   </w:r>
                   <w:r>
-                    <w:t xml:space="preserve">Spirit Wardens are summoned </w:t>
-                  </w:r>
-                  <w:r>
-                    <w:t>(</w:t>
+                    <w:t>Spirit Wardens are summoned (</w:t>
                   </w:r>
                   <w:r>
                     <w:rPr>
@@ -1781,7 +1790,7 @@
                     <w:t>6</w:t>
                   </w:r>
                   <w:r>
-                    <w:t>)*</w:t>
+                    <w:t>)</w:t>
                   </w:r>
                 </w:p>
               </w:tc>
@@ -1904,14 +1913,7 @@
                       <w:i/>
                       <w:iCs/>
                     </w:rPr>
-                    <w:t xml:space="preserve"> </w:t>
-                  </w:r>
-                  <w:r>
-                    <w:rPr>
-                      <w:i/>
-                      <w:iCs/>
-                    </w:rPr>
-                    <w:t>this year</w:t>
+                    <w:t xml:space="preserve"> this year</w:t>
                   </w:r>
                   <w:r>
                     <w:rPr>
@@ -2141,10 +2143,7 @@
         <w:jc w:val="both"/>
       </w:pPr>
       <w:r>
-        <w:t xml:space="preserve">Old Magnus </w:t>
-      </w:r>
-      <w:r>
-        <w:t xml:space="preserve">raises an eyebrow as you approach. When you hold out the </w:t>
+        <w:t xml:space="preserve">Old Magnus raises an eyebrow as you approach. When you hold out the </w:t>
       </w:r>
       <w:r>
         <w:t>pendant, his eyes light up.</w:t>
@@ -2911,6 +2910,7 @@
   <w:style w:type="character" w:default="1" w:styleId="DefaultParagraphFont">
     <w:name w:val="Default Paragraph Font"/>
     <w:uiPriority w:val="1"/>
+    <w:semiHidden/>
     <w:unhideWhenUsed/>
   </w:style>
   <w:style w:type="table" w:default="1" w:styleId="TableNormal">

--- a/data/heavy-medal/heavy-medal.docx
+++ b/data/heavy-medal/heavy-medal.docx
@@ -2179,7 +2179,7 @@
         <w:t>ou will always find friends among the Skovs.</w:t>
       </w:r>
       <w:r>
-        <w:t xml:space="preserve"> </w:t>
+        <w:t>”</w:t>
       </w:r>
     </w:p>
     <w:sectPr>
